--- a/printer_box/100_things_check.docx
+++ b/printer_box/100_things_check.docx
@@ -27,23 +27,23 @@
       </w:tblPr>
       <w:tblGrid>
         <w:gridCol w:w="1099"/>
-        <w:gridCol w:w="1100"/>
-        <w:gridCol w:w="1100"/>
-        <w:gridCol w:w="1100"/>
-        <w:gridCol w:w="1100"/>
-        <w:gridCol w:w="1100"/>
-        <w:gridCol w:w="1100"/>
-        <w:gridCol w:w="1137"/>
-        <w:gridCol w:w="1100"/>
-        <w:gridCol w:w="1086"/>
+        <w:gridCol w:w="1099"/>
+        <w:gridCol w:w="1098"/>
+        <w:gridCol w:w="1098"/>
+        <w:gridCol w:w="1098"/>
+        <w:gridCol w:w="1098"/>
+        <w:gridCol w:w="1098"/>
+        <w:gridCol w:w="1134"/>
+        <w:gridCol w:w="1098"/>
+        <w:gridCol w:w="1102"/>
       </w:tblGrid>
       <w:tr>
         <w:trPr>
-          <w:trHeight w:val="1082"/>
+          <w:trHeight w:val="1056"/>
         </w:trPr>
         <w:tc>
           <w:tcPr>
-            <w:tcW w:w="1283" w:type="dxa"/>
+            <w:tcW w:w="1336" w:type="dxa"/>
             <w:tcBorders>
               <w:top w:val="single" w:sz="8" w:space="0" w:color="A3A3A3"/>
               <w:left w:val="single" w:sz="8" w:space="0" w:color="A3A3A3"/>
@@ -86,7 +86,7 @@
         </w:tc>
         <w:tc>
           <w:tcPr>
-            <w:tcW w:w="1283" w:type="dxa"/>
+            <w:tcW w:w="1336" w:type="dxa"/>
             <w:tcBorders>
               <w:top w:val="single" w:sz="8" w:space="0" w:color="A3A3A3"/>
               <w:left w:val="single" w:sz="8" w:space="0" w:color="A3A3A3"/>
@@ -129,7 +129,7 @@
         </w:tc>
         <w:tc>
           <w:tcPr>
-            <w:tcW w:w="1283" w:type="dxa"/>
+            <w:tcW w:w="1336" w:type="dxa"/>
             <w:tcBorders>
               <w:top w:val="single" w:sz="8" w:space="0" w:color="A3A3A3"/>
               <w:left w:val="single" w:sz="8" w:space="0" w:color="A3A3A3"/>
@@ -172,7 +172,7 @@
         </w:tc>
         <w:tc>
           <w:tcPr>
-            <w:tcW w:w="1283" w:type="dxa"/>
+            <w:tcW w:w="1336" w:type="dxa"/>
             <w:tcBorders>
               <w:top w:val="single" w:sz="8" w:space="0" w:color="A3A3A3"/>
               <w:left w:val="single" w:sz="8" w:space="0" w:color="A3A3A3"/>
@@ -215,7 +215,7 @@
         </w:tc>
         <w:tc>
           <w:tcPr>
-            <w:tcW w:w="1283" w:type="dxa"/>
+            <w:tcW w:w="1336" w:type="dxa"/>
             <w:tcBorders>
               <w:top w:val="single" w:sz="8" w:space="0" w:color="A3A3A3"/>
               <w:left w:val="single" w:sz="8" w:space="0" w:color="A3A3A3"/>
@@ -258,7 +258,7 @@
         </w:tc>
         <w:tc>
           <w:tcPr>
-            <w:tcW w:w="1283" w:type="dxa"/>
+            <w:tcW w:w="1336" w:type="dxa"/>
             <w:tcBorders>
               <w:top w:val="single" w:sz="8" w:space="0" w:color="A3A3A3"/>
               <w:left w:val="single" w:sz="8" w:space="0" w:color="A3A3A3"/>
@@ -301,7 +301,7 @@
         </w:tc>
         <w:tc>
           <w:tcPr>
-            <w:tcW w:w="1283" w:type="dxa"/>
+            <w:tcW w:w="1336" w:type="dxa"/>
             <w:tcBorders>
               <w:top w:val="single" w:sz="8" w:space="0" w:color="A3A3A3"/>
               <w:left w:val="single" w:sz="8" w:space="0" w:color="A3A3A3"/>
@@ -344,7 +344,7 @@
         </w:tc>
         <w:tc>
           <w:tcPr>
-            <w:tcW w:w="1338" w:type="dxa"/>
+            <w:tcW w:w="1394" w:type="dxa"/>
             <w:tcBorders>
               <w:top w:val="single" w:sz="8" w:space="0" w:color="A3A3A3"/>
               <w:left w:val="single" w:sz="8" w:space="0" w:color="A3A3A3"/>
@@ -387,7 +387,7 @@
         </w:tc>
         <w:tc>
           <w:tcPr>
-            <w:tcW w:w="1283" w:type="dxa"/>
+            <w:tcW w:w="1336" w:type="dxa"/>
             <w:tcBorders>
               <w:top w:val="single" w:sz="8" w:space="0" w:color="A3A3A3"/>
               <w:left w:val="single" w:sz="8" w:space="0" w:color="A3A3A3"/>
@@ -430,7 +430,7 @@
         </w:tc>
         <w:tc>
           <w:tcPr>
-            <w:tcW w:w="1161" w:type="dxa"/>
+            <w:tcW w:w="1209" w:type="dxa"/>
             <w:tcBorders>
               <w:top w:val="single" w:sz="8" w:space="0" w:color="A3A3A3"/>
               <w:left w:val="single" w:sz="8" w:space="0" w:color="A3A3A3"/>
@@ -474,11 +474,11 @@
       </w:tr>
       <w:tr>
         <w:trPr>
-          <w:trHeight w:val="1106"/>
+          <w:trHeight w:val="1079"/>
         </w:trPr>
         <w:tc>
           <w:tcPr>
-            <w:tcW w:w="1283" w:type="dxa"/>
+            <w:tcW w:w="1336" w:type="dxa"/>
             <w:tcBorders>
               <w:top w:val="single" w:sz="8" w:space="0" w:color="A3A3A3"/>
               <w:left w:val="single" w:sz="8" w:space="0" w:color="A3A3A3"/>
@@ -521,7 +521,7 @@
         </w:tc>
         <w:tc>
           <w:tcPr>
-            <w:tcW w:w="1283" w:type="dxa"/>
+            <w:tcW w:w="1336" w:type="dxa"/>
             <w:tcBorders>
               <w:top w:val="single" w:sz="8" w:space="0" w:color="A3A3A3"/>
               <w:left w:val="single" w:sz="8" w:space="0" w:color="A3A3A3"/>
@@ -564,7 +564,7 @@
         </w:tc>
         <w:tc>
           <w:tcPr>
-            <w:tcW w:w="1283" w:type="dxa"/>
+            <w:tcW w:w="1336" w:type="dxa"/>
             <w:tcBorders>
               <w:top w:val="single" w:sz="8" w:space="0" w:color="A3A3A3"/>
               <w:left w:val="single" w:sz="8" w:space="0" w:color="A3A3A3"/>
@@ -607,7 +607,7 @@
         </w:tc>
         <w:tc>
           <w:tcPr>
-            <w:tcW w:w="1283" w:type="dxa"/>
+            <w:tcW w:w="1336" w:type="dxa"/>
             <w:tcBorders>
               <w:top w:val="single" w:sz="8" w:space="0" w:color="A3A3A3"/>
               <w:left w:val="single" w:sz="8" w:space="0" w:color="A3A3A3"/>
@@ -650,7 +650,7 @@
         </w:tc>
         <w:tc>
           <w:tcPr>
-            <w:tcW w:w="1283" w:type="dxa"/>
+            <w:tcW w:w="1336" w:type="dxa"/>
             <w:tcBorders>
               <w:top w:val="single" w:sz="8" w:space="0" w:color="A3A3A3"/>
               <w:left w:val="single" w:sz="8" w:space="0" w:color="A3A3A3"/>
@@ -693,7 +693,7 @@
         </w:tc>
         <w:tc>
           <w:tcPr>
-            <w:tcW w:w="1283" w:type="dxa"/>
+            <w:tcW w:w="1336" w:type="dxa"/>
             <w:tcBorders>
               <w:top w:val="single" w:sz="8" w:space="0" w:color="A3A3A3"/>
               <w:left w:val="single" w:sz="8" w:space="0" w:color="A3A3A3"/>
@@ -736,7 +736,7 @@
         </w:tc>
         <w:tc>
           <w:tcPr>
-            <w:tcW w:w="1283" w:type="dxa"/>
+            <w:tcW w:w="1336" w:type="dxa"/>
             <w:tcBorders>
               <w:top w:val="single" w:sz="8" w:space="0" w:color="A3A3A3"/>
               <w:left w:val="single" w:sz="8" w:space="0" w:color="A3A3A3"/>
@@ -779,7 +779,7 @@
         </w:tc>
         <w:tc>
           <w:tcPr>
-            <w:tcW w:w="1338" w:type="dxa"/>
+            <w:tcW w:w="1394" w:type="dxa"/>
             <w:tcBorders>
               <w:top w:val="single" w:sz="8" w:space="0" w:color="A3A3A3"/>
               <w:left w:val="single" w:sz="8" w:space="0" w:color="A3A3A3"/>
@@ -822,7 +822,7 @@
         </w:tc>
         <w:tc>
           <w:tcPr>
-            <w:tcW w:w="1283" w:type="dxa"/>
+            <w:tcW w:w="1336" w:type="dxa"/>
             <w:tcBorders>
               <w:top w:val="single" w:sz="8" w:space="0" w:color="A3A3A3"/>
               <w:left w:val="single" w:sz="8" w:space="0" w:color="A3A3A3"/>
@@ -865,7 +865,7 @@
         </w:tc>
         <w:tc>
           <w:tcPr>
-            <w:tcW w:w="1161" w:type="dxa"/>
+            <w:tcW w:w="1209" w:type="dxa"/>
             <w:tcBorders>
               <w:top w:val="single" w:sz="8" w:space="0" w:color="A3A3A3"/>
               <w:left w:val="single" w:sz="8" w:space="0" w:color="A3A3A3"/>
@@ -909,11 +909,11 @@
       </w:tr>
       <w:tr>
         <w:trPr>
-          <w:trHeight w:val="1082"/>
+          <w:trHeight w:val="1056"/>
         </w:trPr>
         <w:tc>
           <w:tcPr>
-            <w:tcW w:w="1283" w:type="dxa"/>
+            <w:tcW w:w="1336" w:type="dxa"/>
             <w:tcBorders>
               <w:top w:val="single" w:sz="8" w:space="0" w:color="A3A3A3"/>
               <w:left w:val="single" w:sz="8" w:space="0" w:color="A3A3A3"/>
@@ -956,7 +956,7 @@
         </w:tc>
         <w:tc>
           <w:tcPr>
-            <w:tcW w:w="1283" w:type="dxa"/>
+            <w:tcW w:w="1336" w:type="dxa"/>
             <w:tcBorders>
               <w:top w:val="single" w:sz="8" w:space="0" w:color="A3A3A3"/>
               <w:left w:val="single" w:sz="8" w:space="0" w:color="A3A3A3"/>
@@ -999,7 +999,7 @@
         </w:tc>
         <w:tc>
           <w:tcPr>
-            <w:tcW w:w="1283" w:type="dxa"/>
+            <w:tcW w:w="1336" w:type="dxa"/>
             <w:tcBorders>
               <w:top w:val="single" w:sz="8" w:space="0" w:color="A3A3A3"/>
               <w:left w:val="single" w:sz="8" w:space="0" w:color="A3A3A3"/>
@@ -1042,7 +1042,7 @@
         </w:tc>
         <w:tc>
           <w:tcPr>
-            <w:tcW w:w="1283" w:type="dxa"/>
+            <w:tcW w:w="1336" w:type="dxa"/>
             <w:tcBorders>
               <w:top w:val="single" w:sz="8" w:space="0" w:color="A3A3A3"/>
               <w:left w:val="single" w:sz="8" w:space="0" w:color="A3A3A3"/>
@@ -1085,7 +1085,7 @@
         </w:tc>
         <w:tc>
           <w:tcPr>
-            <w:tcW w:w="1283" w:type="dxa"/>
+            <w:tcW w:w="1336" w:type="dxa"/>
             <w:tcBorders>
               <w:top w:val="single" w:sz="8" w:space="0" w:color="A3A3A3"/>
               <w:left w:val="single" w:sz="8" w:space="0" w:color="A3A3A3"/>
@@ -1128,7 +1128,7 @@
         </w:tc>
         <w:tc>
           <w:tcPr>
-            <w:tcW w:w="1283" w:type="dxa"/>
+            <w:tcW w:w="1336" w:type="dxa"/>
             <w:tcBorders>
               <w:top w:val="single" w:sz="8" w:space="0" w:color="A3A3A3"/>
               <w:left w:val="single" w:sz="8" w:space="0" w:color="A3A3A3"/>
@@ -1171,7 +1171,7 @@
         </w:tc>
         <w:tc>
           <w:tcPr>
-            <w:tcW w:w="1283" w:type="dxa"/>
+            <w:tcW w:w="1336" w:type="dxa"/>
             <w:tcBorders>
               <w:top w:val="single" w:sz="8" w:space="0" w:color="A3A3A3"/>
               <w:left w:val="single" w:sz="8" w:space="0" w:color="A3A3A3"/>
@@ -1214,7 +1214,7 @@
         </w:tc>
         <w:tc>
           <w:tcPr>
-            <w:tcW w:w="1338" w:type="dxa"/>
+            <w:tcW w:w="1394" w:type="dxa"/>
             <w:tcBorders>
               <w:top w:val="single" w:sz="8" w:space="0" w:color="A3A3A3"/>
               <w:left w:val="single" w:sz="8" w:space="0" w:color="A3A3A3"/>
@@ -1257,7 +1257,7 @@
         </w:tc>
         <w:tc>
           <w:tcPr>
-            <w:tcW w:w="1283" w:type="dxa"/>
+            <w:tcW w:w="1336" w:type="dxa"/>
             <w:tcBorders>
               <w:top w:val="single" w:sz="8" w:space="0" w:color="A3A3A3"/>
               <w:left w:val="single" w:sz="8" w:space="0" w:color="A3A3A3"/>
@@ -1300,7 +1300,7 @@
         </w:tc>
         <w:tc>
           <w:tcPr>
-            <w:tcW w:w="1161" w:type="dxa"/>
+            <w:tcW w:w="1209" w:type="dxa"/>
             <w:tcBorders>
               <w:top w:val="single" w:sz="8" w:space="0" w:color="A3A3A3"/>
               <w:left w:val="single" w:sz="8" w:space="0" w:color="A3A3A3"/>
@@ -1344,11 +1344,11 @@
       </w:tr>
       <w:tr>
         <w:trPr>
-          <w:trHeight w:val="1082"/>
+          <w:trHeight w:val="1056"/>
         </w:trPr>
         <w:tc>
           <w:tcPr>
-            <w:tcW w:w="1283" w:type="dxa"/>
+            <w:tcW w:w="1336" w:type="dxa"/>
             <w:tcBorders>
               <w:top w:val="single" w:sz="8" w:space="0" w:color="A3A3A3"/>
               <w:left w:val="single" w:sz="8" w:space="0" w:color="A3A3A3"/>
@@ -1391,7 +1391,7 @@
         </w:tc>
         <w:tc>
           <w:tcPr>
-            <w:tcW w:w="1283" w:type="dxa"/>
+            <w:tcW w:w="1336" w:type="dxa"/>
             <w:tcBorders>
               <w:top w:val="single" w:sz="8" w:space="0" w:color="A3A3A3"/>
               <w:left w:val="single" w:sz="8" w:space="0" w:color="A3A3A3"/>
@@ -1434,7 +1434,7 @@
         </w:tc>
         <w:tc>
           <w:tcPr>
-            <w:tcW w:w="1283" w:type="dxa"/>
+            <w:tcW w:w="1336" w:type="dxa"/>
             <w:tcBorders>
               <w:top w:val="single" w:sz="8" w:space="0" w:color="A3A3A3"/>
               <w:left w:val="single" w:sz="8" w:space="0" w:color="A3A3A3"/>
@@ -1477,7 +1477,7 @@
         </w:tc>
         <w:tc>
           <w:tcPr>
-            <w:tcW w:w="1283" w:type="dxa"/>
+            <w:tcW w:w="1336" w:type="dxa"/>
             <w:tcBorders>
               <w:top w:val="single" w:sz="8" w:space="0" w:color="A3A3A3"/>
               <w:left w:val="single" w:sz="8" w:space="0" w:color="A3A3A3"/>
@@ -1520,7 +1520,7 @@
         </w:tc>
         <w:tc>
           <w:tcPr>
-            <w:tcW w:w="1283" w:type="dxa"/>
+            <w:tcW w:w="1336" w:type="dxa"/>
             <w:tcBorders>
               <w:top w:val="single" w:sz="8" w:space="0" w:color="A3A3A3"/>
               <w:left w:val="single" w:sz="8" w:space="0" w:color="A3A3A3"/>
@@ -1563,7 +1563,7 @@
         </w:tc>
         <w:tc>
           <w:tcPr>
-            <w:tcW w:w="1283" w:type="dxa"/>
+            <w:tcW w:w="1336" w:type="dxa"/>
             <w:tcBorders>
               <w:top w:val="single" w:sz="8" w:space="0" w:color="A3A3A3"/>
               <w:left w:val="single" w:sz="8" w:space="0" w:color="A3A3A3"/>
@@ -1606,7 +1606,7 @@
         </w:tc>
         <w:tc>
           <w:tcPr>
-            <w:tcW w:w="1283" w:type="dxa"/>
+            <w:tcW w:w="1336" w:type="dxa"/>
             <w:tcBorders>
               <w:top w:val="single" w:sz="8" w:space="0" w:color="A3A3A3"/>
               <w:left w:val="single" w:sz="8" w:space="0" w:color="A3A3A3"/>
@@ -1649,7 +1649,7 @@
         </w:tc>
         <w:tc>
           <w:tcPr>
-            <w:tcW w:w="1338" w:type="dxa"/>
+            <w:tcW w:w="1394" w:type="dxa"/>
             <w:tcBorders>
               <w:top w:val="single" w:sz="8" w:space="0" w:color="A3A3A3"/>
               <w:left w:val="single" w:sz="8" w:space="0" w:color="A3A3A3"/>
@@ -1692,7 +1692,7 @@
         </w:tc>
         <w:tc>
           <w:tcPr>
-            <w:tcW w:w="1283" w:type="dxa"/>
+            <w:tcW w:w="1336" w:type="dxa"/>
             <w:tcBorders>
               <w:top w:val="single" w:sz="8" w:space="0" w:color="A3A3A3"/>
               <w:left w:val="single" w:sz="8" w:space="0" w:color="A3A3A3"/>
@@ -1735,7 +1735,7 @@
         </w:tc>
         <w:tc>
           <w:tcPr>
-            <w:tcW w:w="1161" w:type="dxa"/>
+            <w:tcW w:w="1209" w:type="dxa"/>
             <w:tcBorders>
               <w:top w:val="single" w:sz="8" w:space="0" w:color="A3A3A3"/>
               <w:left w:val="single" w:sz="8" w:space="0" w:color="A3A3A3"/>
@@ -1779,11 +1779,11 @@
       </w:tr>
       <w:tr>
         <w:trPr>
-          <w:trHeight w:val="1106"/>
+          <w:trHeight w:val="1079"/>
         </w:trPr>
         <w:tc>
           <w:tcPr>
-            <w:tcW w:w="1283" w:type="dxa"/>
+            <w:tcW w:w="1336" w:type="dxa"/>
             <w:tcBorders>
               <w:top w:val="single" w:sz="8" w:space="0" w:color="A3A3A3"/>
               <w:left w:val="single" w:sz="8" w:space="0" w:color="A3A3A3"/>
@@ -1826,7 +1826,7 @@
         </w:tc>
         <w:tc>
           <w:tcPr>
-            <w:tcW w:w="1283" w:type="dxa"/>
+            <w:tcW w:w="1336" w:type="dxa"/>
             <w:tcBorders>
               <w:top w:val="single" w:sz="8" w:space="0" w:color="A3A3A3"/>
               <w:left w:val="single" w:sz="8" w:space="0" w:color="A3A3A3"/>
@@ -1869,7 +1869,7 @@
         </w:tc>
         <w:tc>
           <w:tcPr>
-            <w:tcW w:w="1283" w:type="dxa"/>
+            <w:tcW w:w="1336" w:type="dxa"/>
             <w:tcBorders>
               <w:top w:val="single" w:sz="8" w:space="0" w:color="A3A3A3"/>
               <w:left w:val="single" w:sz="8" w:space="0" w:color="A3A3A3"/>
@@ -1912,7 +1912,7 @@
         </w:tc>
         <w:tc>
           <w:tcPr>
-            <w:tcW w:w="1283" w:type="dxa"/>
+            <w:tcW w:w="1336" w:type="dxa"/>
             <w:tcBorders>
               <w:top w:val="single" w:sz="8" w:space="0" w:color="A3A3A3"/>
               <w:left w:val="single" w:sz="8" w:space="0" w:color="A3A3A3"/>
@@ -1955,7 +1955,7 @@
         </w:tc>
         <w:tc>
           <w:tcPr>
-            <w:tcW w:w="1283" w:type="dxa"/>
+            <w:tcW w:w="1336" w:type="dxa"/>
             <w:tcBorders>
               <w:top w:val="single" w:sz="8" w:space="0" w:color="A3A3A3"/>
               <w:left w:val="single" w:sz="8" w:space="0" w:color="A3A3A3"/>
@@ -1998,7 +1998,7 @@
         </w:tc>
         <w:tc>
           <w:tcPr>
-            <w:tcW w:w="1283" w:type="dxa"/>
+            <w:tcW w:w="1336" w:type="dxa"/>
             <w:tcBorders>
               <w:top w:val="single" w:sz="8" w:space="0" w:color="A3A3A3"/>
               <w:left w:val="single" w:sz="8" w:space="0" w:color="A3A3A3"/>
@@ -2041,7 +2041,7 @@
         </w:tc>
         <w:tc>
           <w:tcPr>
-            <w:tcW w:w="1283" w:type="dxa"/>
+            <w:tcW w:w="1336" w:type="dxa"/>
             <w:tcBorders>
               <w:top w:val="single" w:sz="8" w:space="0" w:color="A3A3A3"/>
               <w:left w:val="single" w:sz="8" w:space="0" w:color="A3A3A3"/>
@@ -2084,7 +2084,7 @@
         </w:tc>
         <w:tc>
           <w:tcPr>
-            <w:tcW w:w="1338" w:type="dxa"/>
+            <w:tcW w:w="1394" w:type="dxa"/>
             <w:tcBorders>
               <w:top w:val="single" w:sz="8" w:space="0" w:color="A3A3A3"/>
               <w:left w:val="single" w:sz="8" w:space="0" w:color="A3A3A3"/>
@@ -2127,7 +2127,7 @@
         </w:tc>
         <w:tc>
           <w:tcPr>
-            <w:tcW w:w="1283" w:type="dxa"/>
+            <w:tcW w:w="1336" w:type="dxa"/>
             <w:tcBorders>
               <w:top w:val="single" w:sz="8" w:space="0" w:color="A3A3A3"/>
               <w:left w:val="single" w:sz="8" w:space="0" w:color="A3A3A3"/>
@@ -2170,7 +2170,7 @@
         </w:tc>
         <w:tc>
           <w:tcPr>
-            <w:tcW w:w="1161" w:type="dxa"/>
+            <w:tcW w:w="1209" w:type="dxa"/>
             <w:tcBorders>
               <w:top w:val="single" w:sz="8" w:space="0" w:color="A3A3A3"/>
               <w:left w:val="single" w:sz="8" w:space="0" w:color="A3A3A3"/>
@@ -2214,11 +2214,11 @@
       </w:tr>
       <w:tr>
         <w:trPr>
-          <w:trHeight w:val="1082"/>
+          <w:trHeight w:val="1056"/>
         </w:trPr>
         <w:tc>
           <w:tcPr>
-            <w:tcW w:w="1283" w:type="dxa"/>
+            <w:tcW w:w="1336" w:type="dxa"/>
             <w:tcBorders>
               <w:top w:val="single" w:sz="8" w:space="0" w:color="A3A3A3"/>
               <w:left w:val="single" w:sz="8" w:space="0" w:color="A3A3A3"/>
@@ -2261,7 +2261,7 @@
         </w:tc>
         <w:tc>
           <w:tcPr>
-            <w:tcW w:w="1283" w:type="dxa"/>
+            <w:tcW w:w="1336" w:type="dxa"/>
             <w:tcBorders>
               <w:top w:val="single" w:sz="8" w:space="0" w:color="A3A3A3"/>
               <w:left w:val="single" w:sz="8" w:space="0" w:color="A3A3A3"/>
@@ -2304,7 +2304,7 @@
         </w:tc>
         <w:tc>
           <w:tcPr>
-            <w:tcW w:w="1283" w:type="dxa"/>
+            <w:tcW w:w="1336" w:type="dxa"/>
             <w:tcBorders>
               <w:top w:val="single" w:sz="8" w:space="0" w:color="A3A3A3"/>
               <w:left w:val="single" w:sz="8" w:space="0" w:color="A3A3A3"/>
@@ -2347,7 +2347,7 @@
         </w:tc>
         <w:tc>
           <w:tcPr>
-            <w:tcW w:w="1283" w:type="dxa"/>
+            <w:tcW w:w="1336" w:type="dxa"/>
             <w:tcBorders>
               <w:top w:val="single" w:sz="8" w:space="0" w:color="A3A3A3"/>
               <w:left w:val="single" w:sz="8" w:space="0" w:color="A3A3A3"/>
@@ -2390,7 +2390,7 @@
         </w:tc>
         <w:tc>
           <w:tcPr>
-            <w:tcW w:w="1283" w:type="dxa"/>
+            <w:tcW w:w="1336" w:type="dxa"/>
             <w:tcBorders>
               <w:top w:val="single" w:sz="8" w:space="0" w:color="A3A3A3"/>
               <w:left w:val="single" w:sz="8" w:space="0" w:color="A3A3A3"/>
@@ -2433,7 +2433,7 @@
         </w:tc>
         <w:tc>
           <w:tcPr>
-            <w:tcW w:w="1283" w:type="dxa"/>
+            <w:tcW w:w="1336" w:type="dxa"/>
             <w:tcBorders>
               <w:top w:val="single" w:sz="8" w:space="0" w:color="A3A3A3"/>
               <w:left w:val="single" w:sz="8" w:space="0" w:color="A3A3A3"/>
@@ -2476,7 +2476,7 @@
         </w:tc>
         <w:tc>
           <w:tcPr>
-            <w:tcW w:w="1283" w:type="dxa"/>
+            <w:tcW w:w="1336" w:type="dxa"/>
             <w:tcBorders>
               <w:top w:val="single" w:sz="8" w:space="0" w:color="A3A3A3"/>
               <w:left w:val="single" w:sz="8" w:space="0" w:color="A3A3A3"/>
@@ -2519,7 +2519,7 @@
         </w:tc>
         <w:tc>
           <w:tcPr>
-            <w:tcW w:w="1338" w:type="dxa"/>
+            <w:tcW w:w="1394" w:type="dxa"/>
             <w:tcBorders>
               <w:top w:val="single" w:sz="8" w:space="0" w:color="A3A3A3"/>
               <w:left w:val="single" w:sz="8" w:space="0" w:color="A3A3A3"/>
@@ -2562,7 +2562,7 @@
         </w:tc>
         <w:tc>
           <w:tcPr>
-            <w:tcW w:w="1283" w:type="dxa"/>
+            <w:tcW w:w="1336" w:type="dxa"/>
             <w:tcBorders>
               <w:top w:val="single" w:sz="8" w:space="0" w:color="A3A3A3"/>
               <w:left w:val="single" w:sz="8" w:space="0" w:color="A3A3A3"/>
@@ -2605,7 +2605,7 @@
         </w:tc>
         <w:tc>
           <w:tcPr>
-            <w:tcW w:w="1161" w:type="dxa"/>
+            <w:tcW w:w="1209" w:type="dxa"/>
             <w:tcBorders>
               <w:top w:val="single" w:sz="8" w:space="0" w:color="A3A3A3"/>
               <w:left w:val="single" w:sz="8" w:space="0" w:color="A3A3A3"/>
@@ -2649,11 +2649,11 @@
       </w:tr>
       <w:tr>
         <w:trPr>
-          <w:trHeight w:val="1082"/>
+          <w:trHeight w:val="1056"/>
         </w:trPr>
         <w:tc>
           <w:tcPr>
-            <w:tcW w:w="1283" w:type="dxa"/>
+            <w:tcW w:w="1336" w:type="dxa"/>
             <w:tcBorders>
               <w:top w:val="single" w:sz="8" w:space="0" w:color="A3A3A3"/>
               <w:left w:val="single" w:sz="8" w:space="0" w:color="A3A3A3"/>
@@ -2696,7 +2696,7 @@
         </w:tc>
         <w:tc>
           <w:tcPr>
-            <w:tcW w:w="1283" w:type="dxa"/>
+            <w:tcW w:w="1336" w:type="dxa"/>
             <w:tcBorders>
               <w:top w:val="single" w:sz="8" w:space="0" w:color="A3A3A3"/>
               <w:left w:val="single" w:sz="8" w:space="0" w:color="A3A3A3"/>
@@ -2739,7 +2739,7 @@
         </w:tc>
         <w:tc>
           <w:tcPr>
-            <w:tcW w:w="1283" w:type="dxa"/>
+            <w:tcW w:w="1336" w:type="dxa"/>
             <w:tcBorders>
               <w:top w:val="single" w:sz="8" w:space="0" w:color="A3A3A3"/>
               <w:left w:val="single" w:sz="8" w:space="0" w:color="A3A3A3"/>
@@ -2782,7 +2782,7 @@
         </w:tc>
         <w:tc>
           <w:tcPr>
-            <w:tcW w:w="1283" w:type="dxa"/>
+            <w:tcW w:w="1336" w:type="dxa"/>
             <w:tcBorders>
               <w:top w:val="single" w:sz="8" w:space="0" w:color="A3A3A3"/>
               <w:left w:val="single" w:sz="8" w:space="0" w:color="A3A3A3"/>
@@ -2825,7 +2825,7 @@
         </w:tc>
         <w:tc>
           <w:tcPr>
-            <w:tcW w:w="1283" w:type="dxa"/>
+            <w:tcW w:w="1336" w:type="dxa"/>
             <w:tcBorders>
               <w:top w:val="single" w:sz="8" w:space="0" w:color="A3A3A3"/>
               <w:left w:val="single" w:sz="8" w:space="0" w:color="A3A3A3"/>
@@ -2868,7 +2868,7 @@
         </w:tc>
         <w:tc>
           <w:tcPr>
-            <w:tcW w:w="1283" w:type="dxa"/>
+            <w:tcW w:w="1336" w:type="dxa"/>
             <w:tcBorders>
               <w:top w:val="single" w:sz="8" w:space="0" w:color="A3A3A3"/>
               <w:left w:val="single" w:sz="8" w:space="0" w:color="A3A3A3"/>
@@ -2911,7 +2911,7 @@
         </w:tc>
         <w:tc>
           <w:tcPr>
-            <w:tcW w:w="1283" w:type="dxa"/>
+            <w:tcW w:w="1336" w:type="dxa"/>
             <w:tcBorders>
               <w:top w:val="single" w:sz="8" w:space="0" w:color="A3A3A3"/>
               <w:left w:val="single" w:sz="8" w:space="0" w:color="A3A3A3"/>
@@ -2954,7 +2954,7 @@
         </w:tc>
         <w:tc>
           <w:tcPr>
-            <w:tcW w:w="1338" w:type="dxa"/>
+            <w:tcW w:w="1394" w:type="dxa"/>
             <w:tcBorders>
               <w:top w:val="single" w:sz="8" w:space="0" w:color="A3A3A3"/>
               <w:left w:val="single" w:sz="8" w:space="0" w:color="A3A3A3"/>
@@ -2997,7 +2997,7 @@
         </w:tc>
         <w:tc>
           <w:tcPr>
-            <w:tcW w:w="1283" w:type="dxa"/>
+            <w:tcW w:w="1336" w:type="dxa"/>
             <w:tcBorders>
               <w:top w:val="single" w:sz="8" w:space="0" w:color="A3A3A3"/>
               <w:left w:val="single" w:sz="8" w:space="0" w:color="A3A3A3"/>
@@ -3040,7 +3040,7 @@
         </w:tc>
         <w:tc>
           <w:tcPr>
-            <w:tcW w:w="1161" w:type="dxa"/>
+            <w:tcW w:w="1209" w:type="dxa"/>
             <w:tcBorders>
               <w:top w:val="single" w:sz="8" w:space="0" w:color="A3A3A3"/>
               <w:left w:val="single" w:sz="8" w:space="0" w:color="A3A3A3"/>
@@ -3084,11 +3084,11 @@
       </w:tr>
       <w:tr>
         <w:trPr>
-          <w:trHeight w:val="1082"/>
+          <w:trHeight w:val="1056"/>
         </w:trPr>
         <w:tc>
           <w:tcPr>
-            <w:tcW w:w="1283" w:type="dxa"/>
+            <w:tcW w:w="1336" w:type="dxa"/>
             <w:tcBorders>
               <w:top w:val="single" w:sz="8" w:space="0" w:color="A3A3A3"/>
               <w:left w:val="single" w:sz="8" w:space="0" w:color="A3A3A3"/>
@@ -3131,7 +3131,7 @@
         </w:tc>
         <w:tc>
           <w:tcPr>
-            <w:tcW w:w="1283" w:type="dxa"/>
+            <w:tcW w:w="1336" w:type="dxa"/>
             <w:tcBorders>
               <w:top w:val="single" w:sz="8" w:space="0" w:color="A3A3A3"/>
               <w:left w:val="single" w:sz="8" w:space="0" w:color="A3A3A3"/>
@@ -3174,7 +3174,7 @@
         </w:tc>
         <w:tc>
           <w:tcPr>
-            <w:tcW w:w="1283" w:type="dxa"/>
+            <w:tcW w:w="1336" w:type="dxa"/>
             <w:tcBorders>
               <w:top w:val="single" w:sz="8" w:space="0" w:color="A3A3A3"/>
               <w:left w:val="single" w:sz="8" w:space="0" w:color="A3A3A3"/>
@@ -3217,7 +3217,7 @@
         </w:tc>
         <w:tc>
           <w:tcPr>
-            <w:tcW w:w="1283" w:type="dxa"/>
+            <w:tcW w:w="1336" w:type="dxa"/>
             <w:tcBorders>
               <w:top w:val="single" w:sz="8" w:space="0" w:color="A3A3A3"/>
               <w:left w:val="single" w:sz="8" w:space="0" w:color="A3A3A3"/>
@@ -3260,7 +3260,7 @@
         </w:tc>
         <w:tc>
           <w:tcPr>
-            <w:tcW w:w="1283" w:type="dxa"/>
+            <w:tcW w:w="1336" w:type="dxa"/>
             <w:tcBorders>
               <w:top w:val="single" w:sz="8" w:space="0" w:color="A3A3A3"/>
               <w:left w:val="single" w:sz="8" w:space="0" w:color="A3A3A3"/>
@@ -3303,7 +3303,7 @@
         </w:tc>
         <w:tc>
           <w:tcPr>
-            <w:tcW w:w="1283" w:type="dxa"/>
+            <w:tcW w:w="1336" w:type="dxa"/>
             <w:tcBorders>
               <w:top w:val="single" w:sz="8" w:space="0" w:color="A3A3A3"/>
               <w:left w:val="single" w:sz="8" w:space="0" w:color="A3A3A3"/>
@@ -3346,7 +3346,7 @@
         </w:tc>
         <w:tc>
           <w:tcPr>
-            <w:tcW w:w="1283" w:type="dxa"/>
+            <w:tcW w:w="1336" w:type="dxa"/>
             <w:tcBorders>
               <w:top w:val="single" w:sz="8" w:space="0" w:color="A3A3A3"/>
               <w:left w:val="single" w:sz="8" w:space="0" w:color="A3A3A3"/>
@@ -3389,7 +3389,7 @@
         </w:tc>
         <w:tc>
           <w:tcPr>
-            <w:tcW w:w="1338" w:type="dxa"/>
+            <w:tcW w:w="1394" w:type="dxa"/>
             <w:tcBorders>
               <w:top w:val="single" w:sz="8" w:space="0" w:color="A3A3A3"/>
               <w:left w:val="single" w:sz="8" w:space="0" w:color="A3A3A3"/>
@@ -3432,7 +3432,7 @@
         </w:tc>
         <w:tc>
           <w:tcPr>
-            <w:tcW w:w="1283" w:type="dxa"/>
+            <w:tcW w:w="1336" w:type="dxa"/>
             <w:tcBorders>
               <w:top w:val="single" w:sz="8" w:space="0" w:color="A3A3A3"/>
               <w:left w:val="single" w:sz="8" w:space="0" w:color="A3A3A3"/>
@@ -3475,7 +3475,7 @@
         </w:tc>
         <w:tc>
           <w:tcPr>
-            <w:tcW w:w="1161" w:type="dxa"/>
+            <w:tcW w:w="1209" w:type="dxa"/>
             <w:tcBorders>
               <w:top w:val="single" w:sz="8" w:space="0" w:color="A3A3A3"/>
               <w:left w:val="single" w:sz="8" w:space="0" w:color="A3A3A3"/>
@@ -3519,11 +3519,11 @@
       </w:tr>
       <w:tr>
         <w:trPr>
-          <w:trHeight w:val="1106"/>
+          <w:trHeight w:val="1079"/>
         </w:trPr>
         <w:tc>
           <w:tcPr>
-            <w:tcW w:w="1283" w:type="dxa"/>
+            <w:tcW w:w="1336" w:type="dxa"/>
             <w:tcBorders>
               <w:top w:val="single" w:sz="8" w:space="0" w:color="A3A3A3"/>
               <w:left w:val="single" w:sz="8" w:space="0" w:color="A3A3A3"/>
@@ -3566,7 +3566,7 @@
         </w:tc>
         <w:tc>
           <w:tcPr>
-            <w:tcW w:w="1283" w:type="dxa"/>
+            <w:tcW w:w="1336" w:type="dxa"/>
             <w:tcBorders>
               <w:top w:val="single" w:sz="8" w:space="0" w:color="A3A3A3"/>
               <w:left w:val="single" w:sz="8" w:space="0" w:color="A3A3A3"/>
@@ -3609,7 +3609,7 @@
         </w:tc>
         <w:tc>
           <w:tcPr>
-            <w:tcW w:w="1283" w:type="dxa"/>
+            <w:tcW w:w="1336" w:type="dxa"/>
             <w:tcBorders>
               <w:top w:val="single" w:sz="8" w:space="0" w:color="A3A3A3"/>
               <w:left w:val="single" w:sz="8" w:space="0" w:color="A3A3A3"/>
@@ -3652,7 +3652,7 @@
         </w:tc>
         <w:tc>
           <w:tcPr>
-            <w:tcW w:w="1283" w:type="dxa"/>
+            <w:tcW w:w="1336" w:type="dxa"/>
             <w:tcBorders>
               <w:top w:val="single" w:sz="8" w:space="0" w:color="A3A3A3"/>
               <w:left w:val="single" w:sz="8" w:space="0" w:color="A3A3A3"/>
@@ -3695,7 +3695,7 @@
         </w:tc>
         <w:tc>
           <w:tcPr>
-            <w:tcW w:w="1283" w:type="dxa"/>
+            <w:tcW w:w="1336" w:type="dxa"/>
             <w:tcBorders>
               <w:top w:val="single" w:sz="8" w:space="0" w:color="A3A3A3"/>
               <w:left w:val="single" w:sz="8" w:space="0" w:color="A3A3A3"/>
@@ -3738,7 +3738,7 @@
         </w:tc>
         <w:tc>
           <w:tcPr>
-            <w:tcW w:w="1283" w:type="dxa"/>
+            <w:tcW w:w="1336" w:type="dxa"/>
             <w:tcBorders>
               <w:top w:val="single" w:sz="8" w:space="0" w:color="A3A3A3"/>
               <w:left w:val="single" w:sz="8" w:space="0" w:color="A3A3A3"/>
@@ -3781,7 +3781,7 @@
         </w:tc>
         <w:tc>
           <w:tcPr>
-            <w:tcW w:w="1283" w:type="dxa"/>
+            <w:tcW w:w="1336" w:type="dxa"/>
             <w:tcBorders>
               <w:top w:val="single" w:sz="8" w:space="0" w:color="A3A3A3"/>
               <w:left w:val="single" w:sz="8" w:space="0" w:color="A3A3A3"/>
@@ -3824,7 +3824,7 @@
         </w:tc>
         <w:tc>
           <w:tcPr>
-            <w:tcW w:w="1338" w:type="dxa"/>
+            <w:tcW w:w="1394" w:type="dxa"/>
             <w:tcBorders>
               <w:top w:val="single" w:sz="8" w:space="0" w:color="A3A3A3"/>
               <w:left w:val="single" w:sz="8" w:space="0" w:color="A3A3A3"/>
@@ -3867,7 +3867,7 @@
         </w:tc>
         <w:tc>
           <w:tcPr>
-            <w:tcW w:w="1283" w:type="dxa"/>
+            <w:tcW w:w="1336" w:type="dxa"/>
             <w:tcBorders>
               <w:top w:val="single" w:sz="8" w:space="0" w:color="A3A3A3"/>
               <w:left w:val="single" w:sz="8" w:space="0" w:color="A3A3A3"/>
@@ -3910,7 +3910,7 @@
         </w:tc>
         <w:tc>
           <w:tcPr>
-            <w:tcW w:w="1161" w:type="dxa"/>
+            <w:tcW w:w="1209" w:type="dxa"/>
             <w:tcBorders>
               <w:top w:val="single" w:sz="8" w:space="0" w:color="A3A3A3"/>
               <w:left w:val="single" w:sz="8" w:space="0" w:color="A3A3A3"/>
@@ -3954,11 +3954,11 @@
       </w:tr>
       <w:tr>
         <w:trPr>
-          <w:trHeight w:val="1082"/>
+          <w:trHeight w:val="1056"/>
         </w:trPr>
         <w:tc>
           <w:tcPr>
-            <w:tcW w:w="1283" w:type="dxa"/>
+            <w:tcW w:w="1336" w:type="dxa"/>
             <w:tcBorders>
               <w:top w:val="single" w:sz="8" w:space="0" w:color="A3A3A3"/>
               <w:left w:val="single" w:sz="8" w:space="0" w:color="A3A3A3"/>
@@ -4001,7 +4001,7 @@
         </w:tc>
         <w:tc>
           <w:tcPr>
-            <w:tcW w:w="1283" w:type="dxa"/>
+            <w:tcW w:w="1336" w:type="dxa"/>
             <w:tcBorders>
               <w:top w:val="single" w:sz="8" w:space="0" w:color="A3A3A3"/>
               <w:left w:val="single" w:sz="8" w:space="0" w:color="A3A3A3"/>
@@ -4044,7 +4044,7 @@
         </w:tc>
         <w:tc>
           <w:tcPr>
-            <w:tcW w:w="1283" w:type="dxa"/>
+            <w:tcW w:w="1336" w:type="dxa"/>
             <w:tcBorders>
               <w:top w:val="single" w:sz="8" w:space="0" w:color="A3A3A3"/>
               <w:left w:val="single" w:sz="8" w:space="0" w:color="A3A3A3"/>
@@ -4087,7 +4087,7 @@
         </w:tc>
         <w:tc>
           <w:tcPr>
-            <w:tcW w:w="1283" w:type="dxa"/>
+            <w:tcW w:w="1336" w:type="dxa"/>
             <w:tcBorders>
               <w:top w:val="single" w:sz="8" w:space="0" w:color="A3A3A3"/>
               <w:left w:val="single" w:sz="8" w:space="0" w:color="A3A3A3"/>
@@ -4130,7 +4130,7 @@
         </w:tc>
         <w:tc>
           <w:tcPr>
-            <w:tcW w:w="1283" w:type="dxa"/>
+            <w:tcW w:w="1336" w:type="dxa"/>
             <w:tcBorders>
               <w:top w:val="single" w:sz="8" w:space="0" w:color="A3A3A3"/>
               <w:left w:val="single" w:sz="8" w:space="0" w:color="A3A3A3"/>
@@ -4173,7 +4173,7 @@
         </w:tc>
         <w:tc>
           <w:tcPr>
-            <w:tcW w:w="1283" w:type="dxa"/>
+            <w:tcW w:w="1336" w:type="dxa"/>
             <w:tcBorders>
               <w:top w:val="single" w:sz="8" w:space="0" w:color="A3A3A3"/>
               <w:left w:val="single" w:sz="8" w:space="0" w:color="A3A3A3"/>
@@ -4216,7 +4216,7 @@
         </w:tc>
         <w:tc>
           <w:tcPr>
-            <w:tcW w:w="1283" w:type="dxa"/>
+            <w:tcW w:w="1336" w:type="dxa"/>
             <w:tcBorders>
               <w:top w:val="single" w:sz="8" w:space="0" w:color="A3A3A3"/>
               <w:left w:val="single" w:sz="8" w:space="0" w:color="A3A3A3"/>
@@ -4259,7 +4259,7 @@
         </w:tc>
         <w:tc>
           <w:tcPr>
-            <w:tcW w:w="1338" w:type="dxa"/>
+            <w:tcW w:w="1394" w:type="dxa"/>
             <w:tcBorders>
               <w:top w:val="single" w:sz="8" w:space="0" w:color="A3A3A3"/>
               <w:left w:val="single" w:sz="8" w:space="0" w:color="A3A3A3"/>
@@ -4302,7 +4302,7 @@
         </w:tc>
         <w:tc>
           <w:tcPr>
-            <w:tcW w:w="1283" w:type="dxa"/>
+            <w:tcW w:w="1336" w:type="dxa"/>
             <w:tcBorders>
               <w:top w:val="single" w:sz="8" w:space="0" w:color="A3A3A3"/>
               <w:left w:val="single" w:sz="8" w:space="0" w:color="A3A3A3"/>
@@ -4345,7 +4345,7 @@
         </w:tc>
         <w:tc>
           <w:tcPr>
-            <w:tcW w:w="1161" w:type="dxa"/>
+            <w:tcW w:w="1209" w:type="dxa"/>
             <w:tcBorders>
               <w:top w:val="single" w:sz="8" w:space="0" w:color="A3A3A3"/>
               <w:left w:val="single" w:sz="8" w:space="0" w:color="A3A3A3"/>
